--- a/media/form_template/bg/测评完成情况.docx
+++ b/media/form_template/bg/测评完成情况.docx
@@ -1,6 +1,6 @@
 
 <file path=word/document.xml><?xml version="1.0" encoding="utf-8"?>
-<w:document xmlns:wpc="http://schemas.microsoft.com/office/word/2010/wordprocessingCanvas" xmlns:cx="http://schemas.microsoft.com/office/drawing/2014/chartex" xmlns:cx1="http://schemas.microsoft.com/office/drawing/2015/9/8/chartex" xmlns:cx2="http://schemas.microsoft.com/office/drawing/2015/10/21/chartex" xmlns:cx3="http://schemas.microsoft.com/office/drawing/2016/5/9/chartex" xmlns:cx4="http://schemas.microsoft.com/office/drawing/2016/5/10/chartex" xmlns:cx5="http://schemas.microsoft.com/office/drawing/2016/5/11/chartex" xmlns:cx6="http://schemas.microsoft.com/office/drawing/2016/5/12/chartex" xmlns:cx7="http://schemas.microsoft.com/office/drawing/2016/5/13/chartex" xmlns:cx8="http://schemas.microsoft.com/office/drawing/2016/5/14/chartex" xmlns:mc="http://schemas.openxmlformats.org/markup-compatibility/2006" xmlns:aink="http://schemas.microsoft.com/office/drawing/2016/ink" xmlns:am3d="http://schemas.microsoft.com/office/drawing/2017/model3d" xmlns:o="urn:schemas-microsoft-com:office:office" xmlns:oel="http://schemas.microsoft.com/office/2019/extlst" xmlns:r="http://schemas.openxmlformats.org/officeDocument/2006/relationships" xmlns:m="http://schemas.openxmlformats.org/officeDocument/2006/math" xmlns:v="urn:schemas-microsoft-com:vml" xmlns:wp14="http://schemas.microsoft.com/office/word/2010/wordprocessingDrawing" xmlns:wp="http://schemas.openxmlformats.org/drawingml/2006/wordprocessingDrawing" xmlns:w10="urn:schemas-microsoft-com:office:word" xmlns:w="http://schemas.openxmlformats.org/wordprocessingml/2006/main" xmlns:w14="http://schemas.microsoft.com/office/word/2010/wordml" xmlns:w15="http://schemas.microsoft.com/office/word/2012/wordml" xmlns:w16cex="http://schemas.microsoft.com/office/word/2018/wordml/cex" xmlns:w16cid="http://schemas.microsoft.com/office/word/2016/wordml/cid" xmlns:w16="http://schemas.microsoft.com/office/word/2018/wordml" xmlns:w16sdtdh="http://schemas.microsoft.com/office/word/2020/wordml/sdtdatahash" xmlns:w16se="http://schemas.microsoft.com/office/word/2015/wordml/symex" xmlns:wpg="http://schemas.microsoft.com/office/word/2010/wordprocessingGroup" xmlns:wpi="http://schemas.microsoft.com/office/word/2010/wordprocessingInk" xmlns:wne="http://schemas.microsoft.com/office/word/2006/wordml" xmlns:wps="http://schemas.microsoft.com/office/word/2010/wordprocessingShape" mc:Ignorable="w14 w15 w16se w16cid w16 w16cex w16sdtdh wp14">
+<w:document xmlns:wpc="http://schemas.microsoft.com/office/word/2010/wordprocessingCanvas" xmlns:cx="http://schemas.microsoft.com/office/drawing/2014/chartex" xmlns:cx1="http://schemas.microsoft.com/office/drawing/2015/9/8/chartex" xmlns:cx2="http://schemas.microsoft.com/office/drawing/2015/10/21/chartex" xmlns:cx3="http://schemas.microsoft.com/office/drawing/2016/5/9/chartex" xmlns:cx4="http://schemas.microsoft.com/office/drawing/2016/5/10/chartex" xmlns:cx5="http://schemas.microsoft.com/office/drawing/2016/5/11/chartex" xmlns:cx6="http://schemas.microsoft.com/office/drawing/2016/5/12/chartex" xmlns:cx7="http://schemas.microsoft.com/office/drawing/2016/5/13/chartex" xmlns:cx8="http://schemas.microsoft.com/office/drawing/2016/5/14/chartex" xmlns:mc="http://schemas.openxmlformats.org/markup-compatibility/2006" xmlns:aink="http://schemas.microsoft.com/office/drawing/2016/ink" xmlns:am3d="http://schemas.microsoft.com/office/drawing/2017/model3d" xmlns:o="urn:schemas-microsoft-com:office:office" xmlns:oel="http://schemas.microsoft.com/office/2019/extlst" xmlns:r="http://schemas.openxmlformats.org/officeDocument/2006/relationships" xmlns:m="http://schemas.openxmlformats.org/officeDocument/2006/math" xmlns:v="urn:schemas-microsoft-com:vml" xmlns:wp14="http://schemas.microsoft.com/office/word/2010/wordprocessingDrawing" xmlns:wp="http://schemas.openxmlformats.org/drawingml/2006/wordprocessingDrawing" xmlns:w10="urn:schemas-microsoft-com:office:word" xmlns:w="http://schemas.openxmlformats.org/wordprocessingml/2006/main" xmlns:w14="http://schemas.microsoft.com/office/word/2010/wordml" xmlns:w15="http://schemas.microsoft.com/office/word/2012/wordml" xmlns:w16cex="http://schemas.microsoft.com/office/word/2018/wordml/cex" xmlns:w16cid="http://schemas.microsoft.com/office/word/2016/wordml/cid" xmlns:w16="http://schemas.microsoft.com/office/word/2018/wordml" xmlns:w16du="http://schemas.microsoft.com/office/word/2023/wordml/word16du" xmlns:w16sdtdh="http://schemas.microsoft.com/office/word/2020/wordml/sdtdatahash" xmlns:w16se="http://schemas.microsoft.com/office/word/2015/wordml/symex" xmlns:wpg="http://schemas.microsoft.com/office/word/2010/wordprocessingGroup" xmlns:wpi="http://schemas.microsoft.com/office/word/2010/wordprocessingInk" xmlns:wne="http://schemas.microsoft.com/office/word/2006/wordml" xmlns:wps="http://schemas.microsoft.com/office/word/2010/wordprocessingShape" mc:Ignorable="w14 w15 w16se w16cid w16 w16cex w16sdtdh w16du wp14">
   <w:body>
     <w:p>
       <w:pPr>
@@ -132,7 +132,6 @@
         <w:spacing w:line="240" w:lineRule="auto"/>
         <w:ind w:firstLineChars="0" w:firstLine="0"/>
         <w:rPr>
-          <w:rFonts w:hint="eastAsia"/>
           <w:sz w:val="21"/>
           <w:szCs w:val="21"/>
         </w:rPr>
@@ -176,7 +175,6 @@
         <w:spacing w:line="240" w:lineRule="auto"/>
         <w:ind w:firstLineChars="0" w:firstLine="0"/>
         <w:rPr>
-          <w:rFonts w:hint="eastAsia"/>
           <w:sz w:val="21"/>
           <w:szCs w:val="21"/>
         </w:rPr>
@@ -508,26 +506,25 @@
       </w:pPr>
       <w:r>
         <w:rPr>
-          <w:rFonts w:hint="eastAsia"/>
           <w:sz w:val="21"/>
           <w:szCs w:val="21"/>
         </w:rPr>
-        <w:t xml:space="preserve">round2_version </w:t>
-      </w:r>
-      <w:r>
-        <w:rPr>
+        <w:t>end_time_year</w:t>
+      </w:r>
+      <w:r>
+        <w:rPr>
+          <w:rFonts w:hint="eastAsia"/>
           <w:sz w:val="21"/>
           <w:szCs w:val="21"/>
         </w:rPr>
-        <w:t>–</w:t>
-      </w:r>
-      <w:r>
-        <w:rPr>
-          <w:rFonts w:hint="eastAsia"/>
+        <w:t xml:space="preserve"> </w:t>
+      </w:r>
+      <w:r>
+        <w:rPr>
           <w:sz w:val="21"/>
           <w:szCs w:val="21"/>
         </w:rPr>
-        <w:t xml:space="preserve"> </w:t>
+        <w:t>–</w:t>
       </w:r>
       <w:r>
         <w:rPr>
@@ -535,7 +532,31 @@
           <w:sz w:val="21"/>
           <w:szCs w:val="21"/>
         </w:rPr>
-        <w:t>第二轮源代码版本</w:t>
+        <w:t xml:space="preserve"> </w:t>
+      </w:r>
+      <w:r>
+        <w:rPr>
+          <w:rFonts w:hint="eastAsia"/>
+          <w:sz w:val="21"/>
+          <w:szCs w:val="21"/>
+        </w:rPr>
+        <w:t>生成测评报告时间</w:t>
+      </w:r>
+      <w:r>
+        <w:rPr>
+          <w:rFonts w:hint="eastAsia"/>
+          <w:sz w:val="21"/>
+          <w:szCs w:val="21"/>
+        </w:rPr>
+        <w:t>-</w:t>
+      </w:r>
+      <w:r>
+        <w:rPr>
+          <w:rFonts w:hint="eastAsia"/>
+          <w:sz w:val="21"/>
+          <w:szCs w:val="21"/>
+        </w:rPr>
+        <w:t>年</w:t>
       </w:r>
     </w:p>
     <w:p>
@@ -554,7 +575,7 @@
           <w:sz w:val="21"/>
           <w:szCs w:val="21"/>
         </w:rPr>
-        <w:t>end_time_year</w:t>
+        <w:t>end_time_month</w:t>
       </w:r>
       <w:r>
         <w:rPr>
@@ -601,7 +622,7 @@
           <w:sz w:val="21"/>
           <w:szCs w:val="21"/>
         </w:rPr>
-        <w:t>年</w:t>
+        <w:t>月</w:t>
       </w:r>
     </w:p>
     <w:p>
@@ -611,32 +632,32 @@
         <w:spacing w:line="240" w:lineRule="auto"/>
         <w:ind w:firstLineChars="0" w:firstLine="0"/>
         <w:rPr>
-          <w:rFonts w:hint="eastAsia"/>
           <w:sz w:val="21"/>
           <w:szCs w:val="21"/>
         </w:rPr>
       </w:pPr>
       <w:r>
         <w:rPr>
+          <w:rFonts w:hint="eastAsia"/>
           <w:sz w:val="21"/>
           <w:szCs w:val="21"/>
         </w:rPr>
-        <w:t>end_time_month</w:t>
-      </w:r>
-      <w:r>
-        <w:rPr>
-          <w:rFonts w:hint="eastAsia"/>
+        <w:t xml:space="preserve">round_list </w:t>
+      </w:r>
+      <w:r>
+        <w:rPr>
           <w:sz w:val="21"/>
           <w:szCs w:val="21"/>
         </w:rPr>
-        <w:t xml:space="preserve"> </w:t>
-      </w:r>
-      <w:r>
-        <w:rPr>
+        <w:t>–</w:t>
+      </w:r>
+      <w:r>
+        <w:rPr>
+          <w:rFonts w:hint="eastAsia"/>
           <w:sz w:val="21"/>
           <w:szCs w:val="21"/>
         </w:rPr>
-        <w:t>–</w:t>
+        <w:t xml:space="preserve"> </w:t>
       </w:r>
       <w:r>
         <w:rPr>
@@ -644,31 +665,7 @@
           <w:sz w:val="21"/>
           <w:szCs w:val="21"/>
         </w:rPr>
-        <w:t xml:space="preserve"> </w:t>
-      </w:r>
-      <w:r>
-        <w:rPr>
-          <w:rFonts w:hint="eastAsia"/>
-          <w:sz w:val="21"/>
-          <w:szCs w:val="21"/>
-        </w:rPr>
-        <w:t>生成测评报告时间</w:t>
-      </w:r>
-      <w:r>
-        <w:rPr>
-          <w:rFonts w:hint="eastAsia"/>
-          <w:sz w:val="21"/>
-          <w:szCs w:val="21"/>
-        </w:rPr>
-        <w:t>-</w:t>
-      </w:r>
-      <w:r>
-        <w:rPr>
-          <w:rFonts w:hint="eastAsia"/>
-          <w:sz w:val="21"/>
-          <w:szCs w:val="21"/>
-        </w:rPr>
-        <w:t>月</w:t>
+        <w:t>除第一轮以外的轮次信息</w:t>
       </w:r>
     </w:p>
     <w:p>
@@ -677,7 +674,6 @@
         <w:wordWrap w:val="0"/>
         <w:ind w:firstLineChars="0" w:firstLine="0"/>
         <w:rPr>
-          <w:rFonts w:hint="eastAsia"/>
           <w:szCs w:val="24"/>
         </w:rPr>
       </w:pPr>
@@ -837,11 +833,6 @@
       </w:r>
     </w:p>
     <w:p>
-      <w:pPr>
-        <w:rPr>
-          <w:rFonts w:hint="eastAsia"/>
-        </w:rPr>
-      </w:pPr>
       <w:r>
         <w:rPr>
           <w:rFonts w:hint="eastAsia"/>
@@ -929,7 +920,6 @@
         <w:wordWrap w:val="0"/>
         <w:spacing w:line="360" w:lineRule="auto"/>
         <w:rPr>
-          <w:rFonts w:hint="eastAsia"/>
           <w:sz w:val="24"/>
           <w:szCs w:val="24"/>
         </w:rPr>
@@ -1177,7 +1167,6 @@
         <w:spacing w:line="360" w:lineRule="auto"/>
         <w:ind w:firstLineChars="200" w:firstLine="480"/>
         <w:rPr>
-          <w:rFonts w:hint="eastAsia"/>
           <w:sz w:val="24"/>
           <w:szCs w:val="24"/>
         </w:rPr>
@@ -1410,7 +1399,6 @@
         <w:spacing w:line="360" w:lineRule="auto"/>
         <w:ind w:firstLineChars="200" w:firstLine="480"/>
         <w:rPr>
-          <w:rFonts w:hint="eastAsia"/>
           <w:sz w:val="24"/>
           <w:szCs w:val="24"/>
         </w:rPr>
@@ -1538,7 +1526,6 @@
         <w:wordWrap w:val="0"/>
         <w:spacing w:line="360" w:lineRule="auto"/>
         <w:rPr>
-          <w:rFonts w:hint="eastAsia"/>
           <w:sz w:val="24"/>
           <w:szCs w:val="24"/>
         </w:rPr>
@@ -1655,39 +1642,7 @@
           <w:sz w:val="24"/>
           <w:szCs w:val="24"/>
         </w:rPr>
-        <w:t>{</w:t>
-      </w:r>
-      <w:r>
-        <w:rPr>
-          <w:rFonts w:hint="eastAsia"/>
-          <w:sz w:val="24"/>
-          <w:szCs w:val="24"/>
-        </w:rPr>
-        <w:t>{</w:t>
-      </w:r>
-      <w:r>
-        <w:rPr>
-          <w:rFonts w:hint="eastAsia"/>
-          <w:sz w:val="24"/>
-          <w:szCs w:val="24"/>
-        </w:rPr>
-        <w:t>project_name</w:t>
-      </w:r>
-      <w:r>
-        <w:rPr>
-          <w:rFonts w:hint="eastAsia"/>
-          <w:sz w:val="24"/>
-          <w:szCs w:val="24"/>
-        </w:rPr>
-        <w:t>}</w:t>
-      </w:r>
-      <w:r>
-        <w:rPr>
-          <w:rFonts w:hint="eastAsia"/>
-          <w:sz w:val="24"/>
-          <w:szCs w:val="24"/>
-        </w:rPr>
-        <w:t>}</w:t>
+        <w:t>{{project_name}}</w:t>
       </w:r>
       <w:r>
         <w:rPr>
@@ -1967,6 +1922,24 @@
     </w:p>
     <w:p>
       <w:pPr>
+        <w:wordWrap w:val="0"/>
+        <w:spacing w:line="360" w:lineRule="auto"/>
+        <w:rPr>
+          <w:sz w:val="24"/>
+          <w:szCs w:val="24"/>
+        </w:rPr>
+      </w:pPr>
+      <w:r>
+        <w:rPr>
+          <w:rFonts w:hint="eastAsia"/>
+          <w:sz w:val="24"/>
+          <w:szCs w:val="24"/>
+        </w:rPr>
+        <w:t>{%p for item in round_list %}</w:t>
+      </w:r>
+    </w:p>
+    <w:p>
+      <w:pPr>
         <w:pStyle w:val="30"/>
         <w:wordWrap w:val="0"/>
         <w:rPr>
@@ -1981,7 +1954,47 @@
           <w:sz w:val="24"/>
           <w:szCs w:val="24"/>
         </w:rPr>
-        <w:t>回归测试</w:t>
+        <w:t>第</w:t>
+      </w:r>
+      <w:r>
+        <w:rPr>
+          <w:rFonts w:hint="eastAsia"/>
+          <w:sz w:val="24"/>
+          <w:szCs w:val="24"/>
+        </w:rPr>
+        <w:t>{{</w:t>
+      </w:r>
+      <w:r>
+        <w:rPr>
+          <w:rFonts w:hint="eastAsia"/>
+          <w:sz w:val="24"/>
+          <w:szCs w:val="24"/>
+        </w:rPr>
+        <w:t>item.</w:t>
+      </w:r>
+      <w:r>
+        <w:rPr>
+          <w:rFonts w:hint="eastAsia"/>
+          <w:sz w:val="24"/>
+          <w:szCs w:val="24"/>
+        </w:rPr>
+        <w:t>round_index}}</w:t>
+      </w:r>
+      <w:r>
+        <w:rPr>
+          <w:rFonts w:hint="eastAsia"/>
+          <w:sz w:val="24"/>
+          <w:szCs w:val="24"/>
+        </w:rPr>
+        <w:t>轮</w:t>
+      </w:r>
+      <w:r>
+        <w:rPr>
+          <w:rFonts w:hint="eastAsia"/>
+          <w:sz w:val="24"/>
+          <w:szCs w:val="24"/>
+        </w:rPr>
+        <w:t>测试</w:t>
       </w:r>
       <w:bookmarkEnd w:id="5"/>
     </w:p>
@@ -2043,7 +2056,23 @@
           <w:sz w:val="24"/>
           <w:szCs w:val="24"/>
         </w:rPr>
-        <w:t>月，研制单位针对首轮测试执行中发现的</w:t>
+        <w:t>月，研制单位针对</w:t>
+      </w:r>
+      <w:r>
+        <w:rPr>
+          <w:rFonts w:hint="eastAsia"/>
+          <w:sz w:val="24"/>
+          <w:szCs w:val="24"/>
+        </w:rPr>
+        <w:t>上轮</w:t>
+      </w:r>
+      <w:r>
+        <w:rPr>
+          <w:rFonts w:hint="eastAsia"/>
+          <w:sz w:val="24"/>
+          <w:szCs w:val="24"/>
+        </w:rPr>
+        <w:t>测试执行中发现的</w:t>
       </w:r>
       <w:r>
         <w:rPr>
@@ -2055,10 +2084,18 @@
       </w:r>
       <w:r>
         <w:rPr>
-          <w:sz w:val="24"/>
-          <w:szCs w:val="24"/>
-        </w:rPr>
-        <w:t>round1_problem_count</w:t>
+          <w:rFonts w:hint="eastAsia"/>
+          <w:sz w:val="24"/>
+          <w:szCs w:val="24"/>
+        </w:rPr>
+        <w:t>item.</w:t>
+      </w:r>
+      <w:r>
+        <w:rPr>
+          <w:sz w:val="24"/>
+          <w:szCs w:val="24"/>
+        </w:rPr>
+        <w:t>last_problem_count</w:t>
       </w:r>
       <w:r>
         <w:rPr>
@@ -2094,25 +2131,18 @@
       </w:r>
       <w:r>
         <w:rPr>
-          <w:sz w:val="24"/>
-          <w:szCs w:val="24"/>
-        </w:rPr>
-        <w:t>round</w:t>
-      </w:r>
-      <w:r>
-        <w:rPr>
-          <w:rFonts w:hint="eastAsia"/>
-          <w:sz w:val="24"/>
-          <w:szCs w:val="24"/>
-        </w:rPr>
-        <w:t>2</w:t>
-      </w:r>
-      <w:r>
-        <w:rPr>
-          <w:sz w:val="24"/>
-          <w:szCs w:val="24"/>
-        </w:rPr>
-        <w:t>_version</w:t>
+          <w:rFonts w:hint="eastAsia"/>
+          <w:sz w:val="24"/>
+          <w:szCs w:val="24"/>
+        </w:rPr>
+        <w:t>item.</w:t>
+      </w:r>
+      <w:r>
+        <w:rPr>
+          <w:sz w:val="24"/>
+          <w:szCs w:val="24"/>
+        </w:rPr>
+        <w:t>version</w:t>
       </w:r>
       <w:r>
         <w:rPr>
@@ -2225,25 +2255,18 @@
       </w:r>
       <w:r>
         <w:rPr>
-          <w:sz w:val="24"/>
-          <w:szCs w:val="24"/>
-        </w:rPr>
-        <w:t>round</w:t>
-      </w:r>
-      <w:r>
-        <w:rPr>
-          <w:rFonts w:hint="eastAsia"/>
-          <w:sz w:val="24"/>
-          <w:szCs w:val="24"/>
-        </w:rPr>
-        <w:t>2</w:t>
-      </w:r>
-      <w:r>
-        <w:rPr>
-          <w:sz w:val="24"/>
-          <w:szCs w:val="24"/>
-        </w:rPr>
-        <w:t>_version</w:t>
+          <w:rFonts w:hint="eastAsia"/>
+          <w:sz w:val="24"/>
+          <w:szCs w:val="24"/>
+        </w:rPr>
+        <w:t>item.</w:t>
+      </w:r>
+      <w:r>
+        <w:rPr>
+          <w:sz w:val="24"/>
+          <w:szCs w:val="24"/>
+        </w:rPr>
+        <w:t>version</w:t>
       </w:r>
       <w:r>
         <w:rPr>
@@ -2259,7 +2282,56 @@
           <w:sz w:val="24"/>
           <w:szCs w:val="24"/>
         </w:rPr>
-        <w:t>）进行了回归测试，经测试软件更改正确，并且未引入新的问题；</w:t>
+        <w:t>）进行了回归测试，</w:t>
+      </w:r>
+      <w:r>
+        <w:rPr>
+          <w:rFonts w:hint="eastAsia"/>
+          <w:sz w:val="24"/>
+          <w:szCs w:val="24"/>
+        </w:rPr>
+        <w:t>{{item.</w:t>
+      </w:r>
+      <w:r>
+        <w:rPr>
+          <w:sz w:val="24"/>
+          <w:szCs w:val="24"/>
+        </w:rPr>
+        <w:t>current_round_description</w:t>
+      </w:r>
+      <w:r>
+        <w:rPr>
+          <w:rFonts w:hint="eastAsia"/>
+          <w:sz w:val="24"/>
+          <w:szCs w:val="24"/>
+        </w:rPr>
+        <w:t>}}</w:t>
+      </w:r>
+      <w:r>
+        <w:rPr>
+          <w:rFonts w:hint="eastAsia"/>
+          <w:sz w:val="24"/>
+          <w:szCs w:val="24"/>
+        </w:rPr>
+        <w:t>；</w:t>
+      </w:r>
+    </w:p>
+    <w:p>
+      <w:pPr>
+        <w:wordWrap w:val="0"/>
+        <w:spacing w:line="360" w:lineRule="auto"/>
+        <w:rPr>
+          <w:sz w:val="24"/>
+          <w:szCs w:val="24"/>
+        </w:rPr>
+      </w:pPr>
+      <w:r>
+        <w:rPr>
+          <w:rFonts w:hint="eastAsia"/>
+          <w:sz w:val="24"/>
+          <w:szCs w:val="24"/>
+        </w:rPr>
+        <w:t>{%p endfor %}</w:t>
       </w:r>
     </w:p>
     <w:p>
@@ -2346,15 +2418,7 @@
           <w:sz w:val="24"/>
           <w:szCs w:val="24"/>
         </w:rPr>
-        <w:t>end_time_</w:t>
-      </w:r>
-      <w:r>
-        <w:rPr>
-          <w:rFonts w:hint="eastAsia"/>
-          <w:sz w:val="24"/>
-          <w:szCs w:val="24"/>
-        </w:rPr>
-        <w:t>month</w:t>
+        <w:t>end_time_month</w:t>
       </w:r>
       <w:r>
         <w:rPr>
@@ -2395,7 +2459,6 @@
         <w:spacing w:line="360" w:lineRule="auto"/>
         <w:ind w:firstLineChars="200" w:firstLine="480"/>
         <w:rPr>
-          <w:rFonts w:hint="eastAsia"/>
           <w:sz w:val="24"/>
           <w:szCs w:val="24"/>
         </w:rPr>
@@ -2623,7 +2686,6 @@
         <w:spacing w:line="360" w:lineRule="auto"/>
         <w:ind w:firstLineChars="200" w:firstLine="480"/>
         <w:rPr>
-          <w:rFonts w:hint="eastAsia"/>
           <w:sz w:val="24"/>
           <w:szCs w:val="24"/>
         </w:rPr>
@@ -2727,7 +2789,16 @@
           <w:sz w:val="24"/>
           <w:szCs w:val="24"/>
         </w:rPr>
-        <w:t>软件测评总结评审，测试组根据评审意见修改完善了《</w:t>
+        <w:t>软件测评总结</w:t>
+      </w:r>
+      <w:r>
+        <w:rPr>
+          <w:rFonts w:hint="eastAsia"/>
+          <w:sz w:val="24"/>
+          <w:szCs w:val="24"/>
+        </w:rPr>
+        <w:lastRenderedPageBreak/>
+        <w:t>评审，测试组根据评审意见修改完善了《</w:t>
       </w:r>
       <w:r>
         <w:rPr>
@@ -2751,7 +2822,6 @@
         <w:wordWrap w:val="0"/>
         <w:spacing w:line="360" w:lineRule="auto"/>
         <w:rPr>
-          <w:rFonts w:hint="eastAsia"/>
           <w:sz w:val="24"/>
           <w:szCs w:val="24"/>
         </w:rPr>
@@ -2779,7 +2849,7 @@
 </file>
 
 <file path=word/endnotes.xml><?xml version="1.0" encoding="utf-8"?>
-<w:endnotes xmlns:wpc="http://schemas.microsoft.com/office/word/2010/wordprocessingCanvas" xmlns:cx="http://schemas.microsoft.com/office/drawing/2014/chartex" xmlns:cx1="http://schemas.microsoft.com/office/drawing/2015/9/8/chartex" xmlns:cx2="http://schemas.microsoft.com/office/drawing/2015/10/21/chartex" xmlns:cx3="http://schemas.microsoft.com/office/drawing/2016/5/9/chartex" xmlns:cx4="http://schemas.microsoft.com/office/drawing/2016/5/10/chartex" xmlns:cx5="http://schemas.microsoft.com/office/drawing/2016/5/11/chartex" xmlns:cx6="http://schemas.microsoft.com/office/drawing/2016/5/12/chartex" xmlns:cx7="http://schemas.microsoft.com/office/drawing/2016/5/13/chartex" xmlns:cx8="http://schemas.microsoft.com/office/drawing/2016/5/14/chartex" xmlns:mc="http://schemas.openxmlformats.org/markup-compatibility/2006" xmlns:aink="http://schemas.microsoft.com/office/drawing/2016/ink" xmlns:am3d="http://schemas.microsoft.com/office/drawing/2017/model3d" xmlns:o="urn:schemas-microsoft-com:office:office" xmlns:oel="http://schemas.microsoft.com/office/2019/extlst" xmlns:r="http://schemas.openxmlformats.org/officeDocument/2006/relationships" xmlns:m="http://schemas.openxmlformats.org/officeDocument/2006/math" xmlns:v="urn:schemas-microsoft-com:vml" xmlns:wp14="http://schemas.microsoft.com/office/word/2010/wordprocessingDrawing" xmlns:wp="http://schemas.openxmlformats.org/drawingml/2006/wordprocessingDrawing" xmlns:w10="urn:schemas-microsoft-com:office:word" xmlns:w="http://schemas.openxmlformats.org/wordprocessingml/2006/main" xmlns:w14="http://schemas.microsoft.com/office/word/2010/wordml" xmlns:w15="http://schemas.microsoft.com/office/word/2012/wordml" xmlns:w16cex="http://schemas.microsoft.com/office/word/2018/wordml/cex" xmlns:w16cid="http://schemas.microsoft.com/office/word/2016/wordml/cid" xmlns:w16="http://schemas.microsoft.com/office/word/2018/wordml" xmlns:w16sdtdh="http://schemas.microsoft.com/office/word/2020/wordml/sdtdatahash" xmlns:w16se="http://schemas.microsoft.com/office/word/2015/wordml/symex" xmlns:wpg="http://schemas.microsoft.com/office/word/2010/wordprocessingGroup" xmlns:wpi="http://schemas.microsoft.com/office/word/2010/wordprocessingInk" xmlns:wne="http://schemas.microsoft.com/office/word/2006/wordml" xmlns:wps="http://schemas.microsoft.com/office/word/2010/wordprocessingShape" mc:Ignorable="w14 w15 w16se w16cid w16 w16cex w16sdtdh wp14">
+<w:endnotes xmlns:wpc="http://schemas.microsoft.com/office/word/2010/wordprocessingCanvas" xmlns:cx="http://schemas.microsoft.com/office/drawing/2014/chartex" xmlns:cx1="http://schemas.microsoft.com/office/drawing/2015/9/8/chartex" xmlns:cx2="http://schemas.microsoft.com/office/drawing/2015/10/21/chartex" xmlns:cx3="http://schemas.microsoft.com/office/drawing/2016/5/9/chartex" xmlns:cx4="http://schemas.microsoft.com/office/drawing/2016/5/10/chartex" xmlns:cx5="http://schemas.microsoft.com/office/drawing/2016/5/11/chartex" xmlns:cx6="http://schemas.microsoft.com/office/drawing/2016/5/12/chartex" xmlns:cx7="http://schemas.microsoft.com/office/drawing/2016/5/13/chartex" xmlns:cx8="http://schemas.microsoft.com/office/drawing/2016/5/14/chartex" xmlns:mc="http://schemas.openxmlformats.org/markup-compatibility/2006" xmlns:aink="http://schemas.microsoft.com/office/drawing/2016/ink" xmlns:am3d="http://schemas.microsoft.com/office/drawing/2017/model3d" xmlns:o="urn:schemas-microsoft-com:office:office" xmlns:oel="http://schemas.microsoft.com/office/2019/extlst" xmlns:r="http://schemas.openxmlformats.org/officeDocument/2006/relationships" xmlns:m="http://schemas.openxmlformats.org/officeDocument/2006/math" xmlns:v="urn:schemas-microsoft-com:vml" xmlns:wp14="http://schemas.microsoft.com/office/word/2010/wordprocessingDrawing" xmlns:wp="http://schemas.openxmlformats.org/drawingml/2006/wordprocessingDrawing" xmlns:w10="urn:schemas-microsoft-com:office:word" xmlns:w="http://schemas.openxmlformats.org/wordprocessingml/2006/main" xmlns:w14="http://schemas.microsoft.com/office/word/2010/wordml" xmlns:w15="http://schemas.microsoft.com/office/word/2012/wordml" xmlns:w16cex="http://schemas.microsoft.com/office/word/2018/wordml/cex" xmlns:w16cid="http://schemas.microsoft.com/office/word/2016/wordml/cid" xmlns:w16="http://schemas.microsoft.com/office/word/2018/wordml" xmlns:w16du="http://schemas.microsoft.com/office/word/2023/wordml/word16du" xmlns:w16sdtdh="http://schemas.microsoft.com/office/word/2020/wordml/sdtdatahash" xmlns:w16se="http://schemas.microsoft.com/office/word/2015/wordml/symex" xmlns:wpg="http://schemas.microsoft.com/office/word/2010/wordprocessingGroup" xmlns:wpi="http://schemas.microsoft.com/office/word/2010/wordprocessingInk" xmlns:wne="http://schemas.microsoft.com/office/word/2006/wordml" xmlns:wps="http://schemas.microsoft.com/office/word/2010/wordprocessingShape" mc:Ignorable="w14 w15 w16se w16cid w16 w16cex w16sdtdh w16du wp14">
   <w:endnote w:type="separator" w:id="-1">
     <w:p>
       <w:r>
@@ -2798,7 +2868,7 @@
 </file>
 
 <file path=word/footer1.xml><?xml version="1.0" encoding="utf-8"?>
-<w:ftr xmlns:wpc="http://schemas.microsoft.com/office/word/2010/wordprocessingCanvas" xmlns:cx="http://schemas.microsoft.com/office/drawing/2014/chartex" xmlns:cx1="http://schemas.microsoft.com/office/drawing/2015/9/8/chartex" xmlns:cx2="http://schemas.microsoft.com/office/drawing/2015/10/21/chartex" xmlns:cx3="http://schemas.microsoft.com/office/drawing/2016/5/9/chartex" xmlns:cx4="http://schemas.microsoft.com/office/drawing/2016/5/10/chartex" xmlns:cx5="http://schemas.microsoft.com/office/drawing/2016/5/11/chartex" xmlns:cx6="http://schemas.microsoft.com/office/drawing/2016/5/12/chartex" xmlns:cx7="http://schemas.microsoft.com/office/drawing/2016/5/13/chartex" xmlns:cx8="http://schemas.microsoft.com/office/drawing/2016/5/14/chartex" xmlns:mc="http://schemas.openxmlformats.org/markup-compatibility/2006" xmlns:aink="http://schemas.microsoft.com/office/drawing/2016/ink" xmlns:am3d="http://schemas.microsoft.com/office/drawing/2017/model3d" xmlns:o="urn:schemas-microsoft-com:office:office" xmlns:oel="http://schemas.microsoft.com/office/2019/extlst" xmlns:r="http://schemas.openxmlformats.org/officeDocument/2006/relationships" xmlns:m="http://schemas.openxmlformats.org/officeDocument/2006/math" xmlns:v="urn:schemas-microsoft-com:vml" xmlns:wp14="http://schemas.microsoft.com/office/word/2010/wordprocessingDrawing" xmlns:wp="http://schemas.openxmlformats.org/drawingml/2006/wordprocessingDrawing" xmlns:w10="urn:schemas-microsoft-com:office:word" xmlns:w="http://schemas.openxmlformats.org/wordprocessingml/2006/main" xmlns:w14="http://schemas.microsoft.com/office/word/2010/wordml" xmlns:w15="http://schemas.microsoft.com/office/word/2012/wordml" xmlns:w16cex="http://schemas.microsoft.com/office/word/2018/wordml/cex" xmlns:w16cid="http://schemas.microsoft.com/office/word/2016/wordml/cid" xmlns:w16="http://schemas.microsoft.com/office/word/2018/wordml" xmlns:w16sdtdh="http://schemas.microsoft.com/office/word/2020/wordml/sdtdatahash" xmlns:w16se="http://schemas.microsoft.com/office/word/2015/wordml/symex" xmlns:wpg="http://schemas.microsoft.com/office/word/2010/wordprocessingGroup" xmlns:wpi="http://schemas.microsoft.com/office/word/2010/wordprocessingInk" xmlns:wne="http://schemas.microsoft.com/office/word/2006/wordml" xmlns:wps="http://schemas.microsoft.com/office/word/2010/wordprocessingShape" mc:Ignorable="w14 w15 w16se w16cid w16 w16cex w16sdtdh wp14">
+<w:ftr xmlns:wpc="http://schemas.microsoft.com/office/word/2010/wordprocessingCanvas" xmlns:cx="http://schemas.microsoft.com/office/drawing/2014/chartex" xmlns:cx1="http://schemas.microsoft.com/office/drawing/2015/9/8/chartex" xmlns:cx2="http://schemas.microsoft.com/office/drawing/2015/10/21/chartex" xmlns:cx3="http://schemas.microsoft.com/office/drawing/2016/5/9/chartex" xmlns:cx4="http://schemas.microsoft.com/office/drawing/2016/5/10/chartex" xmlns:cx5="http://schemas.microsoft.com/office/drawing/2016/5/11/chartex" xmlns:cx6="http://schemas.microsoft.com/office/drawing/2016/5/12/chartex" xmlns:cx7="http://schemas.microsoft.com/office/drawing/2016/5/13/chartex" xmlns:cx8="http://schemas.microsoft.com/office/drawing/2016/5/14/chartex" xmlns:mc="http://schemas.openxmlformats.org/markup-compatibility/2006" xmlns:aink="http://schemas.microsoft.com/office/drawing/2016/ink" xmlns:am3d="http://schemas.microsoft.com/office/drawing/2017/model3d" xmlns:o="urn:schemas-microsoft-com:office:office" xmlns:oel="http://schemas.microsoft.com/office/2019/extlst" xmlns:r="http://schemas.openxmlformats.org/officeDocument/2006/relationships" xmlns:m="http://schemas.openxmlformats.org/officeDocument/2006/math" xmlns:v="urn:schemas-microsoft-com:vml" xmlns:wp14="http://schemas.microsoft.com/office/word/2010/wordprocessingDrawing" xmlns:wp="http://schemas.openxmlformats.org/drawingml/2006/wordprocessingDrawing" xmlns:w10="urn:schemas-microsoft-com:office:word" xmlns:w="http://schemas.openxmlformats.org/wordprocessingml/2006/main" xmlns:w14="http://schemas.microsoft.com/office/word/2010/wordml" xmlns:w15="http://schemas.microsoft.com/office/word/2012/wordml" xmlns:w16cex="http://schemas.microsoft.com/office/word/2018/wordml/cex" xmlns:w16cid="http://schemas.microsoft.com/office/word/2016/wordml/cid" xmlns:w16="http://schemas.microsoft.com/office/word/2018/wordml" xmlns:w16du="http://schemas.microsoft.com/office/word/2023/wordml/word16du" xmlns:w16sdtdh="http://schemas.microsoft.com/office/word/2020/wordml/sdtdatahash" xmlns:w16se="http://schemas.microsoft.com/office/word/2015/wordml/symex" xmlns:wpg="http://schemas.microsoft.com/office/word/2010/wordprocessingGroup" xmlns:wpi="http://schemas.microsoft.com/office/word/2010/wordprocessingInk" xmlns:wne="http://schemas.microsoft.com/office/word/2006/wordml" xmlns:wps="http://schemas.microsoft.com/office/word/2010/wordprocessingShape" mc:Ignorable="w14 w15 w16se w16cid w16 w16cex w16sdtdh w16du wp14">
   <w:p>
     <w:pPr>
       <w:ind w:firstLine="360"/>
@@ -2808,7 +2878,7 @@
 </file>
 
 <file path=word/footnotes.xml><?xml version="1.0" encoding="utf-8"?>
-<w:footnotes xmlns:wpc="http://schemas.microsoft.com/office/word/2010/wordprocessingCanvas" xmlns:cx="http://schemas.microsoft.com/office/drawing/2014/chartex" xmlns:cx1="http://schemas.microsoft.com/office/drawing/2015/9/8/chartex" xmlns:cx2="http://schemas.microsoft.com/office/drawing/2015/10/21/chartex" xmlns:cx3="http://schemas.microsoft.com/office/drawing/2016/5/9/chartex" xmlns:cx4="http://schemas.microsoft.com/office/drawing/2016/5/10/chartex" xmlns:cx5="http://schemas.microsoft.com/office/drawing/2016/5/11/chartex" xmlns:cx6="http://schemas.microsoft.com/office/drawing/2016/5/12/chartex" xmlns:cx7="http://schemas.microsoft.com/office/drawing/2016/5/13/chartex" xmlns:cx8="http://schemas.microsoft.com/office/drawing/2016/5/14/chartex" xmlns:mc="http://schemas.openxmlformats.org/markup-compatibility/2006" xmlns:aink="http://schemas.microsoft.com/office/drawing/2016/ink" xmlns:am3d="http://schemas.microsoft.com/office/drawing/2017/model3d" xmlns:o="urn:schemas-microsoft-com:office:office" xmlns:oel="http://schemas.microsoft.com/office/2019/extlst" xmlns:r="http://schemas.openxmlformats.org/officeDocument/2006/relationships" xmlns:m="http://schemas.openxmlformats.org/officeDocument/2006/math" xmlns:v="urn:schemas-microsoft-com:vml" xmlns:wp14="http://schemas.microsoft.com/office/word/2010/wordprocessingDrawing" xmlns:wp="http://schemas.openxmlformats.org/drawingml/2006/wordprocessingDrawing" xmlns:w10="urn:schemas-microsoft-com:office:word" xmlns:w="http://schemas.openxmlformats.org/wordprocessingml/2006/main" xmlns:w14="http://schemas.microsoft.com/office/word/2010/wordml" xmlns:w15="http://schemas.microsoft.com/office/word/2012/wordml" xmlns:w16cex="http://schemas.microsoft.com/office/word/2018/wordml/cex" xmlns:w16cid="http://schemas.microsoft.com/office/word/2016/wordml/cid" xmlns:w16="http://schemas.microsoft.com/office/word/2018/wordml" xmlns:w16sdtdh="http://schemas.microsoft.com/office/word/2020/wordml/sdtdatahash" xmlns:w16se="http://schemas.microsoft.com/office/word/2015/wordml/symex" xmlns:wpg="http://schemas.microsoft.com/office/word/2010/wordprocessingGroup" xmlns:wpi="http://schemas.microsoft.com/office/word/2010/wordprocessingInk" xmlns:wne="http://schemas.microsoft.com/office/word/2006/wordml" xmlns:wps="http://schemas.microsoft.com/office/word/2010/wordprocessingShape" mc:Ignorable="w14 w15 w16se w16cid w16 w16cex w16sdtdh wp14">
+<w:footnotes xmlns:wpc="http://schemas.microsoft.com/office/word/2010/wordprocessingCanvas" xmlns:cx="http://schemas.microsoft.com/office/drawing/2014/chartex" xmlns:cx1="http://schemas.microsoft.com/office/drawing/2015/9/8/chartex" xmlns:cx2="http://schemas.microsoft.com/office/drawing/2015/10/21/chartex" xmlns:cx3="http://schemas.microsoft.com/office/drawing/2016/5/9/chartex" xmlns:cx4="http://schemas.microsoft.com/office/drawing/2016/5/10/chartex" xmlns:cx5="http://schemas.microsoft.com/office/drawing/2016/5/11/chartex" xmlns:cx6="http://schemas.microsoft.com/office/drawing/2016/5/12/chartex" xmlns:cx7="http://schemas.microsoft.com/office/drawing/2016/5/13/chartex" xmlns:cx8="http://schemas.microsoft.com/office/drawing/2016/5/14/chartex" xmlns:mc="http://schemas.openxmlformats.org/markup-compatibility/2006" xmlns:aink="http://schemas.microsoft.com/office/drawing/2016/ink" xmlns:am3d="http://schemas.microsoft.com/office/drawing/2017/model3d" xmlns:o="urn:schemas-microsoft-com:office:office" xmlns:oel="http://schemas.microsoft.com/office/2019/extlst" xmlns:r="http://schemas.openxmlformats.org/officeDocument/2006/relationships" xmlns:m="http://schemas.openxmlformats.org/officeDocument/2006/math" xmlns:v="urn:schemas-microsoft-com:vml" xmlns:wp14="http://schemas.microsoft.com/office/word/2010/wordprocessingDrawing" xmlns:wp="http://schemas.openxmlformats.org/drawingml/2006/wordprocessingDrawing" xmlns:w10="urn:schemas-microsoft-com:office:word" xmlns:w="http://schemas.openxmlformats.org/wordprocessingml/2006/main" xmlns:w14="http://schemas.microsoft.com/office/word/2010/wordml" xmlns:w15="http://schemas.microsoft.com/office/word/2012/wordml" xmlns:w16cex="http://schemas.microsoft.com/office/word/2018/wordml/cex" xmlns:w16cid="http://schemas.microsoft.com/office/word/2016/wordml/cid" xmlns:w16="http://schemas.microsoft.com/office/word/2018/wordml" xmlns:w16du="http://schemas.microsoft.com/office/word/2023/wordml/word16du" xmlns:w16sdtdh="http://schemas.microsoft.com/office/word/2020/wordml/sdtdatahash" xmlns:w16se="http://schemas.microsoft.com/office/word/2015/wordml/symex" xmlns:wpg="http://schemas.microsoft.com/office/word/2010/wordprocessingGroup" xmlns:wpi="http://schemas.microsoft.com/office/word/2010/wordprocessingInk" xmlns:wne="http://schemas.microsoft.com/office/word/2006/wordml" xmlns:wps="http://schemas.microsoft.com/office/word/2010/wordprocessingShape" mc:Ignorable="w14 w15 w16se w16cid w16 w16cex w16sdtdh w16du wp14">
   <w:footnote w:type="separator" w:id="-1">
     <w:p>
       <w:r>
@@ -2827,7 +2897,7 @@
 </file>
 
 <file path=word/header1.xml><?xml version="1.0" encoding="utf-8"?>
-<w:hdr xmlns:wpc="http://schemas.microsoft.com/office/word/2010/wordprocessingCanvas" xmlns:cx="http://schemas.microsoft.com/office/drawing/2014/chartex" xmlns:cx1="http://schemas.microsoft.com/office/drawing/2015/9/8/chartex" xmlns:cx2="http://schemas.microsoft.com/office/drawing/2015/10/21/chartex" xmlns:cx3="http://schemas.microsoft.com/office/drawing/2016/5/9/chartex" xmlns:cx4="http://schemas.microsoft.com/office/drawing/2016/5/10/chartex" xmlns:cx5="http://schemas.microsoft.com/office/drawing/2016/5/11/chartex" xmlns:cx6="http://schemas.microsoft.com/office/drawing/2016/5/12/chartex" xmlns:cx7="http://schemas.microsoft.com/office/drawing/2016/5/13/chartex" xmlns:cx8="http://schemas.microsoft.com/office/drawing/2016/5/14/chartex" xmlns:mc="http://schemas.openxmlformats.org/markup-compatibility/2006" xmlns:aink="http://schemas.microsoft.com/office/drawing/2016/ink" xmlns:am3d="http://schemas.microsoft.com/office/drawing/2017/model3d" xmlns:o="urn:schemas-microsoft-com:office:office" xmlns:oel="http://schemas.microsoft.com/office/2019/extlst" xmlns:r="http://schemas.openxmlformats.org/officeDocument/2006/relationships" xmlns:m="http://schemas.openxmlformats.org/officeDocument/2006/math" xmlns:v="urn:schemas-microsoft-com:vml" xmlns:wp14="http://schemas.microsoft.com/office/word/2010/wordprocessingDrawing" xmlns:wp="http://schemas.openxmlformats.org/drawingml/2006/wordprocessingDrawing" xmlns:w10="urn:schemas-microsoft-com:office:word" xmlns:w="http://schemas.openxmlformats.org/wordprocessingml/2006/main" xmlns:w14="http://schemas.microsoft.com/office/word/2010/wordml" xmlns:w15="http://schemas.microsoft.com/office/word/2012/wordml" xmlns:w16cex="http://schemas.microsoft.com/office/word/2018/wordml/cex" xmlns:w16cid="http://schemas.microsoft.com/office/word/2016/wordml/cid" xmlns:w16="http://schemas.microsoft.com/office/word/2018/wordml" xmlns:w16sdtdh="http://schemas.microsoft.com/office/word/2020/wordml/sdtdatahash" xmlns:w16se="http://schemas.microsoft.com/office/word/2015/wordml/symex" xmlns:wpg="http://schemas.microsoft.com/office/word/2010/wordprocessingGroup" xmlns:wpi="http://schemas.microsoft.com/office/word/2010/wordprocessingInk" xmlns:wne="http://schemas.microsoft.com/office/word/2006/wordml" xmlns:wps="http://schemas.microsoft.com/office/word/2010/wordprocessingShape" mc:Ignorable="w14 w15 w16se w16cid w16 w16cex w16sdtdh wp14">
+<w:hdr xmlns:wpc="http://schemas.microsoft.com/office/word/2010/wordprocessingCanvas" xmlns:cx="http://schemas.microsoft.com/office/drawing/2014/chartex" xmlns:cx1="http://schemas.microsoft.com/office/drawing/2015/9/8/chartex" xmlns:cx2="http://schemas.microsoft.com/office/drawing/2015/10/21/chartex" xmlns:cx3="http://schemas.microsoft.com/office/drawing/2016/5/9/chartex" xmlns:cx4="http://schemas.microsoft.com/office/drawing/2016/5/10/chartex" xmlns:cx5="http://schemas.microsoft.com/office/drawing/2016/5/11/chartex" xmlns:cx6="http://schemas.microsoft.com/office/drawing/2016/5/12/chartex" xmlns:cx7="http://schemas.microsoft.com/office/drawing/2016/5/13/chartex" xmlns:cx8="http://schemas.microsoft.com/office/drawing/2016/5/14/chartex" xmlns:mc="http://schemas.openxmlformats.org/markup-compatibility/2006" xmlns:aink="http://schemas.microsoft.com/office/drawing/2016/ink" xmlns:am3d="http://schemas.microsoft.com/office/drawing/2017/model3d" xmlns:o="urn:schemas-microsoft-com:office:office" xmlns:oel="http://schemas.microsoft.com/office/2019/extlst" xmlns:r="http://schemas.openxmlformats.org/officeDocument/2006/relationships" xmlns:m="http://schemas.openxmlformats.org/officeDocument/2006/math" xmlns:v="urn:schemas-microsoft-com:vml" xmlns:wp14="http://schemas.microsoft.com/office/word/2010/wordprocessingDrawing" xmlns:wp="http://schemas.openxmlformats.org/drawingml/2006/wordprocessingDrawing" xmlns:w10="urn:schemas-microsoft-com:office:word" xmlns:w="http://schemas.openxmlformats.org/wordprocessingml/2006/main" xmlns:w14="http://schemas.microsoft.com/office/word/2010/wordml" xmlns:w15="http://schemas.microsoft.com/office/word/2012/wordml" xmlns:w16cex="http://schemas.microsoft.com/office/word/2018/wordml/cex" xmlns:w16cid="http://schemas.microsoft.com/office/word/2016/wordml/cid" xmlns:w16="http://schemas.microsoft.com/office/word/2018/wordml" xmlns:w16du="http://schemas.microsoft.com/office/word/2023/wordml/word16du" xmlns:w16sdtdh="http://schemas.microsoft.com/office/word/2020/wordml/sdtdatahash" xmlns:w16se="http://schemas.microsoft.com/office/word/2015/wordml/symex" xmlns:wpg="http://schemas.microsoft.com/office/word/2010/wordprocessingGroup" xmlns:wpi="http://schemas.microsoft.com/office/word/2010/wordprocessingInk" xmlns:wne="http://schemas.microsoft.com/office/word/2006/wordml" xmlns:wps="http://schemas.microsoft.com/office/word/2010/wordprocessingShape" mc:Ignorable="w14 w15 w16se w16cid w16 w16cex w16sdtdh w16du wp14">
   <w:p>
     <w:pPr>
       <w:ind w:firstLine="360"/>
@@ -2837,7 +2907,7 @@
 </file>
 
 <file path=word/numbering.xml><?xml version="1.0" encoding="utf-8"?>
-<w:numbering xmlns:wpc="http://schemas.microsoft.com/office/word/2010/wordprocessingCanvas" xmlns:cx="http://schemas.microsoft.com/office/drawing/2014/chartex" xmlns:cx1="http://schemas.microsoft.com/office/drawing/2015/9/8/chartex" xmlns:cx2="http://schemas.microsoft.com/office/drawing/2015/10/21/chartex" xmlns:cx3="http://schemas.microsoft.com/office/drawing/2016/5/9/chartex" xmlns:cx4="http://schemas.microsoft.com/office/drawing/2016/5/10/chartex" xmlns:cx5="http://schemas.microsoft.com/office/drawing/2016/5/11/chartex" xmlns:cx6="http://schemas.microsoft.com/office/drawing/2016/5/12/chartex" xmlns:cx7="http://schemas.microsoft.com/office/drawing/2016/5/13/chartex" xmlns:cx8="http://schemas.microsoft.com/office/drawing/2016/5/14/chartex" xmlns:mc="http://schemas.openxmlformats.org/markup-compatibility/2006" xmlns:aink="http://schemas.microsoft.com/office/drawing/2016/ink" xmlns:am3d="http://schemas.microsoft.com/office/drawing/2017/model3d" xmlns:o="urn:schemas-microsoft-com:office:office" xmlns:oel="http://schemas.microsoft.com/office/2019/extlst" xmlns:r="http://schemas.openxmlformats.org/officeDocument/2006/relationships" xmlns:m="http://schemas.openxmlformats.org/officeDocument/2006/math" xmlns:v="urn:schemas-microsoft-com:vml" xmlns:wp14="http://schemas.microsoft.com/office/word/2010/wordprocessingDrawing" xmlns:wp="http://schemas.openxmlformats.org/drawingml/2006/wordprocessingDrawing" xmlns:w10="urn:schemas-microsoft-com:office:word" xmlns:w="http://schemas.openxmlformats.org/wordprocessingml/2006/main" xmlns:w14="http://schemas.microsoft.com/office/word/2010/wordml" xmlns:w15="http://schemas.microsoft.com/office/word/2012/wordml" xmlns:w16cex="http://schemas.microsoft.com/office/word/2018/wordml/cex" xmlns:w16cid="http://schemas.microsoft.com/office/word/2016/wordml/cid" xmlns:w16="http://schemas.microsoft.com/office/word/2018/wordml" xmlns:w16sdtdh="http://schemas.microsoft.com/office/word/2020/wordml/sdtdatahash" xmlns:w16se="http://schemas.microsoft.com/office/word/2015/wordml/symex" xmlns:wpg="http://schemas.microsoft.com/office/word/2010/wordprocessingGroup" xmlns:wpi="http://schemas.microsoft.com/office/word/2010/wordprocessingInk" xmlns:wne="http://schemas.microsoft.com/office/word/2006/wordml" xmlns:wps="http://schemas.microsoft.com/office/word/2010/wordprocessingShape" mc:Ignorable="w14 w15 w16se w16cid w16 w16cex w16sdtdh wp14">
+<w:numbering xmlns:wpc="http://schemas.microsoft.com/office/word/2010/wordprocessingCanvas" xmlns:cx="http://schemas.microsoft.com/office/drawing/2014/chartex" xmlns:cx1="http://schemas.microsoft.com/office/drawing/2015/9/8/chartex" xmlns:cx2="http://schemas.microsoft.com/office/drawing/2015/10/21/chartex" xmlns:cx3="http://schemas.microsoft.com/office/drawing/2016/5/9/chartex" xmlns:cx4="http://schemas.microsoft.com/office/drawing/2016/5/10/chartex" xmlns:cx5="http://schemas.microsoft.com/office/drawing/2016/5/11/chartex" xmlns:cx6="http://schemas.microsoft.com/office/drawing/2016/5/12/chartex" xmlns:cx7="http://schemas.microsoft.com/office/drawing/2016/5/13/chartex" xmlns:cx8="http://schemas.microsoft.com/office/drawing/2016/5/14/chartex" xmlns:mc="http://schemas.openxmlformats.org/markup-compatibility/2006" xmlns:aink="http://schemas.microsoft.com/office/drawing/2016/ink" xmlns:am3d="http://schemas.microsoft.com/office/drawing/2017/model3d" xmlns:o="urn:schemas-microsoft-com:office:office" xmlns:oel="http://schemas.microsoft.com/office/2019/extlst" xmlns:r="http://schemas.openxmlformats.org/officeDocument/2006/relationships" xmlns:m="http://schemas.openxmlformats.org/officeDocument/2006/math" xmlns:v="urn:schemas-microsoft-com:vml" xmlns:wp14="http://schemas.microsoft.com/office/word/2010/wordprocessingDrawing" xmlns:wp="http://schemas.openxmlformats.org/drawingml/2006/wordprocessingDrawing" xmlns:w10="urn:schemas-microsoft-com:office:word" xmlns:w="http://schemas.openxmlformats.org/wordprocessingml/2006/main" xmlns:w14="http://schemas.microsoft.com/office/word/2010/wordml" xmlns:w15="http://schemas.microsoft.com/office/word/2012/wordml" xmlns:w16cex="http://schemas.microsoft.com/office/word/2018/wordml/cex" xmlns:w16cid="http://schemas.microsoft.com/office/word/2016/wordml/cid" xmlns:w16="http://schemas.microsoft.com/office/word/2018/wordml" xmlns:w16du="http://schemas.microsoft.com/office/word/2023/wordml/word16du" xmlns:w16sdtdh="http://schemas.microsoft.com/office/word/2020/wordml/sdtdatahash" xmlns:w16se="http://schemas.microsoft.com/office/word/2015/wordml/symex" xmlns:wpg="http://schemas.microsoft.com/office/word/2010/wordprocessingGroup" xmlns:wpi="http://schemas.microsoft.com/office/word/2010/wordprocessingInk" xmlns:wne="http://schemas.microsoft.com/office/word/2006/wordml" xmlns:wps="http://schemas.microsoft.com/office/word/2010/wordprocessingShape" mc:Ignorable="w14 w15 w16se w16cid w16 w16cex w16sdtdh w16du wp14">
   <w:abstractNum w:abstractNumId="0" w15:restartNumberingAfterBreak="0">
     <w:nsid w:val="FFFFFF7E"/>
     <w:multiLevelType w:val="singleLevel"/>
@@ -9761,7 +9831,7 @@
 </file>
 
 <file path=word/styles.xml><?xml version="1.0" encoding="utf-8"?>
-<w:styles xmlns:mc="http://schemas.openxmlformats.org/markup-compatibility/2006" xmlns:r="http://schemas.openxmlformats.org/officeDocument/2006/relationships" xmlns:w="http://schemas.openxmlformats.org/wordprocessingml/2006/main" xmlns:w14="http://schemas.microsoft.com/office/word/2010/wordml" xmlns:w15="http://schemas.microsoft.com/office/word/2012/wordml" xmlns:w16cex="http://schemas.microsoft.com/office/word/2018/wordml/cex" xmlns:w16cid="http://schemas.microsoft.com/office/word/2016/wordml/cid" xmlns:w16="http://schemas.microsoft.com/office/word/2018/wordml" xmlns:w16sdtdh="http://schemas.microsoft.com/office/word/2020/wordml/sdtdatahash" xmlns:w16se="http://schemas.microsoft.com/office/word/2015/wordml/symex" mc:Ignorable="w14 w15 w16se w16cid w16 w16cex w16sdtdh">
+<w:styles xmlns:mc="http://schemas.openxmlformats.org/markup-compatibility/2006" xmlns:r="http://schemas.openxmlformats.org/officeDocument/2006/relationships" xmlns:w="http://schemas.openxmlformats.org/wordprocessingml/2006/main" xmlns:w14="http://schemas.microsoft.com/office/word/2010/wordml" xmlns:w15="http://schemas.microsoft.com/office/word/2012/wordml" xmlns:w16cex="http://schemas.microsoft.com/office/word/2018/wordml/cex" xmlns:w16cid="http://schemas.microsoft.com/office/word/2016/wordml/cid" xmlns:w16="http://schemas.microsoft.com/office/word/2018/wordml" xmlns:w16du="http://schemas.microsoft.com/office/word/2023/wordml/word16du" xmlns:w16sdtdh="http://schemas.microsoft.com/office/word/2020/wordml/sdtdatahash" xmlns:w16se="http://schemas.microsoft.com/office/word/2015/wordml/symex" mc:Ignorable="w14 w15 w16se w16cid w16 w16cex w16sdtdh w16du">
   <w:docDefaults>
     <w:rPrDefault>
       <w:rPr>
